--- a/44K222.04 - Proposal v1.2.docx
+++ b/44K222.04 - Proposal v1.2.docx
@@ -285,10 +285,10 @@
       </w:tblPr>
       <w:tblGrid>
         <w:gridCol w:w="2433"/>
-        <w:gridCol w:w="2183"/>
-        <w:gridCol w:w="1517"/>
-        <w:gridCol w:w="833"/>
-        <w:gridCol w:w="2117"/>
+        <w:gridCol w:w="2024"/>
+        <w:gridCol w:w="1676"/>
+        <w:gridCol w:w="1384"/>
+        <w:gridCol w:w="1566"/>
       </w:tblGrid>
       <w:tr>
         <w:trPr>
@@ -523,7 +523,7 @@
         </w:tc>
         <w:tc>
           <w:tcPr>
-            <w:tcW w:w="2183" w:type="dxa"/>
+            <w:tcW w:w="2024" w:type="dxa"/>
             <w:shd w:val="clear" w:color="auto" w:fill="F1F1F1"/>
           </w:tcPr>
           <w:p>
@@ -555,7 +555,7 @@
         </w:tc>
         <w:tc>
           <w:tcPr>
-            <w:tcW w:w="1517" w:type="dxa"/>
+            <w:tcW w:w="1676" w:type="dxa"/>
             <w:shd w:val="clear" w:color="auto" w:fill="F1F1F1"/>
           </w:tcPr>
           <w:p>
@@ -951,7 +951,7 @@
         </w:tc>
         <w:tc>
           <w:tcPr>
-            <w:tcW w:w="2183" w:type="dxa"/>
+            <w:tcW w:w="2024" w:type="dxa"/>
             <w:vAlign w:val="center"/>
           </w:tcPr>
           <w:p>
@@ -1041,7 +1041,7 @@
         </w:tc>
         <w:tc>
           <w:tcPr>
-            <w:tcW w:w="2350" w:type="dxa"/>
+            <w:tcW w:w="3060" w:type="dxa"/>
             <w:gridSpan w:val="2"/>
             <w:vAlign w:val="center"/>
           </w:tcPr>
@@ -1072,7 +1072,7 @@
         </w:tc>
         <w:tc>
           <w:tcPr>
-            <w:tcW w:w="2117" w:type="dxa"/>
+            <w:tcW w:w="1566" w:type="dxa"/>
             <w:vAlign w:val="center"/>
           </w:tcPr>
           <w:p>
@@ -1147,7 +1147,7 @@
         </w:tc>
         <w:tc>
           <w:tcPr>
-            <w:tcW w:w="2183" w:type="dxa"/>
+            <w:tcW w:w="2024" w:type="dxa"/>
             <w:shd w:val="clear" w:color="auto" w:fill="F1F1F1"/>
             <w:vAlign w:val="center"/>
           </w:tcPr>
@@ -1204,7 +1204,7 @@
         </w:tc>
         <w:tc>
           <w:tcPr>
-            <w:tcW w:w="2350" w:type="dxa"/>
+            <w:tcW w:w="3060" w:type="dxa"/>
             <w:gridSpan w:val="2"/>
             <w:shd w:val="clear" w:color="auto" w:fill="F1F1F1"/>
             <w:vAlign w:val="center"/>
@@ -1236,7 +1236,7 @@
         </w:tc>
         <w:tc>
           <w:tcPr>
-            <w:tcW w:w="2117" w:type="dxa"/>
+            <w:tcW w:w="1566" w:type="dxa"/>
             <w:shd w:val="clear" w:color="auto" w:fill="F1F1F1"/>
             <w:vAlign w:val="center"/>
           </w:tcPr>
@@ -1301,7 +1301,7 @@
         </w:tc>
         <w:tc>
           <w:tcPr>
-            <w:tcW w:w="2183" w:type="dxa"/>
+            <w:tcW w:w="2024" w:type="dxa"/>
             <w:vAlign w:val="center"/>
           </w:tcPr>
           <w:p>
@@ -1357,7 +1357,7 @@
         </w:tc>
         <w:tc>
           <w:tcPr>
-            <w:tcW w:w="2350" w:type="dxa"/>
+            <w:tcW w:w="3060" w:type="dxa"/>
             <w:gridSpan w:val="2"/>
             <w:vAlign w:val="center"/>
           </w:tcPr>
@@ -1388,7 +1388,7 @@
         </w:tc>
         <w:tc>
           <w:tcPr>
-            <w:tcW w:w="2117" w:type="dxa"/>
+            <w:tcW w:w="1566" w:type="dxa"/>
             <w:vAlign w:val="center"/>
           </w:tcPr>
           <w:p>
@@ -1452,7 +1452,7 @@
         </w:tc>
         <w:tc>
           <w:tcPr>
-            <w:tcW w:w="2183" w:type="dxa"/>
+            <w:tcW w:w="2024" w:type="dxa"/>
             <w:shd w:val="clear" w:color="auto" w:fill="F1F1F1"/>
             <w:vAlign w:val="center"/>
           </w:tcPr>
@@ -1518,7 +1518,7 @@
         </w:tc>
         <w:tc>
           <w:tcPr>
-            <w:tcW w:w="2350" w:type="dxa"/>
+            <w:tcW w:w="3060" w:type="dxa"/>
             <w:gridSpan w:val="2"/>
             <w:shd w:val="clear" w:color="auto" w:fill="F1F1F1"/>
             <w:vAlign w:val="center"/>
@@ -1551,7 +1551,7 @@
         </w:tc>
         <w:tc>
           <w:tcPr>
-            <w:tcW w:w="2117" w:type="dxa"/>
+            <w:tcW w:w="1566" w:type="dxa"/>
             <w:shd w:val="clear" w:color="auto" w:fill="F1F1F1"/>
             <w:vAlign w:val="center"/>
           </w:tcPr>
@@ -1581,84 +1581,6 @@
               </w:rPr>
               <w:t>0909203382</w:t>
             </w:r>
-          </w:p>
-        </w:tc>
-      </w:tr>
-      <w:tr>
-        <w:trPr>
-          <w:trHeight w:val="767"/>
-        </w:trPr>
-        <w:tc>
-          <w:tcPr>
-            <w:tcW w:w="2433" w:type="dxa"/>
-            <w:vMerge/>
-            <w:shd w:val="clear" w:color="auto" w:fill="F1F1F1"/>
-          </w:tcPr>
-          <w:p>
-            <w:pPr>
-              <w:widowControl w:val="0"/>
-              <w:pBdr>
-                <w:top w:val="nil"/>
-                <w:left w:val="nil"/>
-                <w:bottom w:val="nil"/>
-                <w:right w:val="nil"/>
-                <w:between w:val="nil"/>
-              </w:pBdr>
-              <w:spacing w:after="0"/>
-              <w:rPr>
-                <w:rFonts w:ascii="Calibri" w:eastAsia="Calibri" w:hAnsi="Calibri" w:cs="Calibri"/>
-                <w:color w:val="000000"/>
-                <w:sz w:val="26"/>
-                <w:szCs w:val="26"/>
-              </w:rPr>
-            </w:pPr>
-          </w:p>
-        </w:tc>
-        <w:tc>
-          <w:tcPr>
-            <w:tcW w:w="2183" w:type="dxa"/>
-            <w:vAlign w:val="center"/>
-          </w:tcPr>
-          <w:p>
-            <w:pPr>
-              <w:spacing w:line="294" w:lineRule="auto"/>
-              <w:ind w:left="151"/>
-              <w:jc w:val="center"/>
-              <w:rPr>
-                <w:sz w:val="26"/>
-                <w:szCs w:val="26"/>
-              </w:rPr>
-            </w:pPr>
-          </w:p>
-        </w:tc>
-        <w:tc>
-          <w:tcPr>
-            <w:tcW w:w="2350" w:type="dxa"/>
-            <w:gridSpan w:val="2"/>
-            <w:vAlign w:val="center"/>
-          </w:tcPr>
-          <w:p>
-            <w:pPr>
-              <w:spacing w:line="294" w:lineRule="auto"/>
-              <w:jc w:val="center"/>
-            </w:pPr>
-          </w:p>
-        </w:tc>
-        <w:tc>
-          <w:tcPr>
-            <w:tcW w:w="2117" w:type="dxa"/>
-            <w:vAlign w:val="center"/>
-          </w:tcPr>
-          <w:p>
-            <w:pPr>
-              <w:spacing w:line="294" w:lineRule="auto"/>
-              <w:ind w:left="103"/>
-              <w:jc w:val="center"/>
-              <w:rPr>
-                <w:sz w:val="26"/>
-                <w:szCs w:val="26"/>
-              </w:rPr>
-            </w:pPr>
           </w:p>
         </w:tc>
       </w:tr>
@@ -2281,7 +2203,6 @@
                 <w:between w:val="nil"/>
               </w:pBdr>
               <w:spacing w:before="1"/>
-              <w:ind w:left="2686"/>
               <w:rPr>
                 <w:rFonts w:ascii="Calibri" w:eastAsia="Calibri" w:hAnsi="Calibri" w:cs="Calibri"/>
                 <w:color w:val="000000"/>
@@ -2289,6 +2210,15 @@
                 <w:szCs w:val="26"/>
               </w:rPr>
             </w:pPr>
+            <w:r>
+              <w:rPr>
+                <w:rFonts w:ascii="Calibri" w:eastAsia="Calibri" w:hAnsi="Calibri" w:cs="Calibri"/>
+                <w:color w:val="000009"/>
+                <w:sz w:val="26"/>
+                <w:szCs w:val="26"/>
+              </w:rPr>
+              <w:t xml:space="preserve"> </w:t>
+            </w:r>
             <w:r>
               <w:rPr>
                 <w:rFonts w:ascii="Calibri" w:eastAsia="Calibri" w:hAnsi="Calibri" w:cs="Calibri"/>
@@ -2639,6 +2569,14 @@
                 <w:sz w:val="26"/>
                 <w:szCs w:val="26"/>
               </w:rPr>
+              <w:t xml:space="preserve"> </w:t>
+            </w:r>
+            <w:r>
+              <w:rPr>
+                <w:b/>
+                <w:sz w:val="26"/>
+                <w:szCs w:val="26"/>
+              </w:rPr>
               <w:t>1.0</w:t>
             </w:r>
           </w:p>
@@ -2985,17 +2923,7 @@
                 <w:sz w:val="26"/>
                 <w:szCs w:val="26"/>
               </w:rPr>
-              <w:t>1.</w:t>
-            </w:r>
-            <w:r>
-              <w:rPr>
-                <w:rFonts w:ascii="Calibri" w:eastAsia="Calibri" w:hAnsi="Calibri" w:cs="Calibri"/>
-                <w:b/>
-                <w:color w:val="000000"/>
-                <w:sz w:val="26"/>
-                <w:szCs w:val="26"/>
-              </w:rPr>
-              <w:t>2</w:t>
+              <w:t>1.2</w:t>
             </w:r>
           </w:p>
         </w:tc>
@@ -3060,16 +2988,7 @@
                 <w:sz w:val="26"/>
                 <w:szCs w:val="26"/>
               </w:rPr>
-              <w:t>15</w:t>
-            </w:r>
-            <w:r>
-              <w:rPr>
-                <w:rFonts w:ascii="Calibri" w:eastAsia="Calibri" w:hAnsi="Calibri" w:cs="Calibri"/>
-                <w:color w:val="000000"/>
-                <w:sz w:val="26"/>
-                <w:szCs w:val="26"/>
-              </w:rPr>
-              <w:t>/3/2021</w:t>
+              <w:t>15/3/2021</w:t>
             </w:r>
           </w:p>
         </w:tc>
@@ -5937,7 +5856,6 @@
           <w:between w:val="nil"/>
         </w:pBdr>
         <w:spacing w:before="1"/>
-        <w:ind w:left="105"/>
         <w:rPr>
           <w:color w:val="000009"/>
           <w:sz w:val="26"/>
@@ -7306,7 +7224,6 @@
           <w:between w:val="nil"/>
         </w:pBdr>
         <w:spacing w:before="1"/>
-        <w:ind w:left="105"/>
         <w:rPr>
           <w:color w:val="000009"/>
           <w:sz w:val="26"/>
